--- a/简易版数学模型.docx
+++ b/简易版数学模型.docx
@@ -17,8 +17,6 @@
         </w:rPr>
         <w:t>：</w:t>
       </w:r>
-      <w:bookmarkStart w:id="0" w:name="_GoBack"/>
-      <w:bookmarkEnd w:id="0"/>
     </w:p>
     <w:p>
       <w:pPr>
@@ -389,6 +387,156 @@
         <w:rPr>
           <w:rFonts w:hint="eastAsia"/>
         </w:rPr>
+        <w:t>：</w:t>
+      </w:r>
+      <w:r>
+        <w:rPr>
+          <w:rFonts w:hint="eastAsia"/>
+        </w:rPr>
+        <w:t>[</w:t>
+      </w:r>
+      <m:oMath>
+        <m:sSub>
+          <m:sSubPr>
+            <m:ctrlPr>
+              <w:rPr>
+                <w:rFonts w:ascii="Cambria Math" w:hAnsi="Cambria Math"/>
+              </w:rPr>
+            </m:ctrlPr>
+          </m:sSubPr>
+          <m:e>
+            <m:r>
+              <w:rPr>
+                <w:rFonts w:ascii="Cambria Math" w:hAnsi="Cambria Math"/>
+              </w:rPr>
+              <m:t>p</m:t>
+            </m:r>
+          </m:e>
+          <m:sub>
+            <m:r>
+              <w:rPr>
+                <w:rFonts w:ascii="Cambria Math" w:hAnsi="Cambria Math"/>
+              </w:rPr>
+              <m:t>1</m:t>
+            </m:r>
+          </m:sub>
+        </m:sSub>
+        <m:r>
+          <m:rPr>
+            <m:sty m:val="p"/>
+          </m:rPr>
+          <w:rPr>
+            <w:rFonts w:ascii="Cambria Math" w:hAnsi="Cambria Math"/>
+          </w:rPr>
+          <m:t>,</m:t>
+        </m:r>
+        <m:sSub>
+          <m:sSubPr>
+            <m:ctrlPr>
+              <w:rPr>
+                <w:rFonts w:ascii="Cambria Math" w:hAnsi="Cambria Math"/>
+              </w:rPr>
+            </m:ctrlPr>
+          </m:sSubPr>
+          <m:e>
+            <m:r>
+              <w:rPr>
+                <w:rFonts w:ascii="Cambria Math" w:hAnsi="Cambria Math"/>
+              </w:rPr>
+              <m:t>p</m:t>
+            </m:r>
+          </m:e>
+          <m:sub>
+            <m:r>
+              <w:rPr>
+                <w:rFonts w:ascii="Cambria Math" w:hAnsi="Cambria Math"/>
+              </w:rPr>
+              <m:t>2</m:t>
+            </m:r>
+          </m:sub>
+        </m:sSub>
+        <m:r>
+          <m:rPr>
+            <m:sty m:val="p"/>
+          </m:rPr>
+          <w:rPr>
+            <w:rFonts w:ascii="Cambria Math" w:hAnsi="Cambria Math"/>
+          </w:rPr>
+          <m:t>,</m:t>
+        </m:r>
+        <m:sSub>
+          <m:sSubPr>
+            <m:ctrlPr>
+              <w:rPr>
+                <w:rFonts w:ascii="Cambria Math" w:hAnsi="Cambria Math"/>
+              </w:rPr>
+            </m:ctrlPr>
+          </m:sSubPr>
+          <m:e>
+            <m:r>
+              <w:rPr>
+                <w:rFonts w:ascii="Cambria Math" w:hAnsi="Cambria Math"/>
+              </w:rPr>
+              <m:t>p</m:t>
+            </m:r>
+          </m:e>
+          <m:sub>
+            <m:r>
+              <w:rPr>
+                <w:rFonts w:ascii="Cambria Math" w:hAnsi="Cambria Math"/>
+              </w:rPr>
+              <m:t>3</m:t>
+            </m:r>
+          </m:sub>
+        </m:sSub>
+        <m:r>
+          <m:rPr>
+            <m:sty m:val="p"/>
+          </m:rPr>
+          <w:rPr>
+            <w:rFonts w:ascii="Cambria Math" w:hAnsi="Cambria Math"/>
+          </w:rPr>
+          <m:t>….</m:t>
+        </m:r>
+        <m:sSub>
+          <m:sSubPr>
+            <m:ctrlPr>
+              <w:rPr>
+                <w:rFonts w:ascii="Cambria Math" w:hAnsi="Cambria Math"/>
+              </w:rPr>
+            </m:ctrlPr>
+          </m:sSubPr>
+          <m:e>
+            <m:r>
+              <w:rPr>
+                <w:rFonts w:ascii="Cambria Math" w:hAnsi="Cambria Math"/>
+              </w:rPr>
+              <m:t>p</m:t>
+            </m:r>
+          </m:e>
+          <m:sub>
+            <m:r>
+              <w:rPr>
+                <w:rFonts w:ascii="Cambria Math" w:hAnsi="Cambria Math"/>
+              </w:rPr>
+              <m:t>l</m:t>
+            </m:r>
+          </m:sub>
+        </m:sSub>
+      </m:oMath>
+      <w:r>
+        <w:t>]</w:t>
+      </w:r>
+    </w:p>
+    <w:p>
+      <w:pPr>
+        <w:pStyle w:val="ab"/>
+        <w:ind w:left="360" w:firstLineChars="0" w:firstLine="0"/>
+      </w:pPr>
+      <w:r>
+        <w:rPr>
+          <w:rFonts w:hint="eastAsia"/>
+        </w:rPr>
         <w:t>，一些整数变量</w:t>
       </w:r>
       <w:r>
@@ -398,19 +546,353 @@
         <w:t>q</w:t>
       </w:r>
       <w:r>
+        <w:t>:</w:t>
+      </w:r>
+      <w:r>
+        <w:rPr>
+          <w:rFonts w:hint="eastAsia"/>
+        </w:rPr>
+        <w:t xml:space="preserve"> </w:t>
+      </w:r>
+      <w:r>
+        <w:rPr>
+          <w:rFonts w:hint="eastAsia"/>
+        </w:rPr>
+        <w:t>[</w:t>
+      </w:r>
+      <m:oMath>
+        <m:sSub>
+          <m:sSubPr>
+            <m:ctrlPr>
+              <w:rPr>
+                <w:rFonts w:ascii="Cambria Math" w:hAnsi="Cambria Math"/>
+              </w:rPr>
+            </m:ctrlPr>
+          </m:sSubPr>
+          <m:e>
+            <m:r>
+              <w:rPr>
+                <w:rFonts w:ascii="Cambria Math" w:hAnsi="Cambria Math"/>
+              </w:rPr>
+              <m:t>q</m:t>
+            </m:r>
+          </m:e>
+          <m:sub>
+            <m:r>
+              <w:rPr>
+                <w:rFonts w:ascii="Cambria Math" w:hAnsi="Cambria Math"/>
+              </w:rPr>
+              <m:t>1</m:t>
+            </m:r>
+          </m:sub>
+        </m:sSub>
+        <m:r>
+          <m:rPr>
+            <m:sty m:val="p"/>
+          </m:rPr>
+          <w:rPr>
+            <w:rFonts w:ascii="Cambria Math" w:hAnsi="Cambria Math"/>
+          </w:rPr>
+          <m:t>,</m:t>
+        </m:r>
+        <m:sSub>
+          <m:sSubPr>
+            <m:ctrlPr>
+              <w:rPr>
+                <w:rFonts w:ascii="Cambria Math" w:hAnsi="Cambria Math"/>
+              </w:rPr>
+            </m:ctrlPr>
+          </m:sSubPr>
+          <m:e>
+            <m:r>
+              <w:rPr>
+                <w:rFonts w:ascii="Cambria Math" w:hAnsi="Cambria Math"/>
+              </w:rPr>
+              <m:t>q</m:t>
+            </m:r>
+          </m:e>
+          <m:sub>
+            <m:r>
+              <w:rPr>
+                <w:rFonts w:ascii="Cambria Math" w:hAnsi="Cambria Math"/>
+              </w:rPr>
+              <m:t>2</m:t>
+            </m:r>
+          </m:sub>
+        </m:sSub>
+        <m:r>
+          <m:rPr>
+            <m:sty m:val="p"/>
+          </m:rPr>
+          <w:rPr>
+            <w:rFonts w:ascii="Cambria Math" w:hAnsi="Cambria Math"/>
+          </w:rPr>
+          <m:t>,</m:t>
+        </m:r>
+        <m:sSub>
+          <m:sSubPr>
+            <m:ctrlPr>
+              <w:rPr>
+                <w:rFonts w:ascii="Cambria Math" w:hAnsi="Cambria Math"/>
+              </w:rPr>
+            </m:ctrlPr>
+          </m:sSubPr>
+          <m:e>
+            <m:r>
+              <w:rPr>
+                <w:rFonts w:ascii="Cambria Math" w:hAnsi="Cambria Math"/>
+              </w:rPr>
+              <m:t>q</m:t>
+            </m:r>
+          </m:e>
+          <m:sub>
+            <m:r>
+              <w:rPr>
+                <w:rFonts w:ascii="Cambria Math" w:hAnsi="Cambria Math"/>
+              </w:rPr>
+              <m:t>3</m:t>
+            </m:r>
+          </m:sub>
+        </m:sSub>
+        <m:r>
+          <m:rPr>
+            <m:sty m:val="p"/>
+          </m:rPr>
+          <w:rPr>
+            <w:rFonts w:ascii="Cambria Math" w:hAnsi="Cambria Math"/>
+          </w:rPr>
+          <m:t>….</m:t>
+        </m:r>
+        <m:sSub>
+          <m:sSubPr>
+            <m:ctrlPr>
+              <w:rPr>
+                <w:rFonts w:ascii="Cambria Math" w:hAnsi="Cambria Math"/>
+              </w:rPr>
+            </m:ctrlPr>
+          </m:sSubPr>
+          <m:e>
+            <m:r>
+              <w:rPr>
+                <w:rFonts w:ascii="Cambria Math" w:hAnsi="Cambria Math"/>
+              </w:rPr>
+              <m:t>q</m:t>
+            </m:r>
+          </m:e>
+          <m:sub>
+            <m:r>
+              <w:rPr>
+                <w:rFonts w:ascii="Cambria Math" w:hAnsi="Cambria Math"/>
+              </w:rPr>
+              <m:t>l</m:t>
+            </m:r>
+          </m:sub>
+        </m:sSub>
+      </m:oMath>
+      <w:r>
+        <w:t>]</w:t>
+      </w:r>
+    </w:p>
+    <w:p>
+      <w:pPr>
+        <w:pStyle w:val="ab"/>
+        <w:ind w:left="360" w:firstLineChars="0" w:firstLine="0"/>
+      </w:pPr>
+      <w:r>
         <w:rPr>
           <w:rFonts w:hint="eastAsia"/>
         </w:rPr>
         <w:t>和一些二进制变量</w:t>
       </w:r>
-      <w:proofErr w:type="spellStart"/>
       <w:r>
         <w:rPr>
           <w:rFonts w:hint="eastAsia"/>
         </w:rPr>
         <w:t>i</w:t>
       </w:r>
-      <w:proofErr w:type="spellEnd"/>
+      <w:r>
+        <w:t>:</w:t>
+      </w:r>
+      <w:r>
+        <w:rPr>
+          <w:rFonts w:hint="eastAsia"/>
+        </w:rPr>
+        <w:t xml:space="preserve"> </w:t>
+      </w:r>
+      <w:r>
+        <w:rPr>
+          <w:rFonts w:hint="eastAsia"/>
+        </w:rPr>
+        <w:t>[</w:t>
+      </w:r>
+      <m:oMath>
+        <m:sSub>
+          <m:sSubPr>
+            <m:ctrlPr>
+              <w:rPr>
+                <w:rFonts w:ascii="Cambria Math" w:hAnsi="Cambria Math"/>
+              </w:rPr>
+            </m:ctrlPr>
+          </m:sSubPr>
+          <m:e>
+            <m:r>
+              <w:rPr>
+                <w:rFonts w:ascii="Cambria Math" w:hAnsi="Cambria Math"/>
+              </w:rPr>
+              <m:t>i</m:t>
+            </m:r>
+          </m:e>
+          <m:sub>
+            <m:r>
+              <w:rPr>
+                <w:rFonts w:ascii="Cambria Math" w:hAnsi="Cambria Math"/>
+              </w:rPr>
+              <m:t>1</m:t>
+            </m:r>
+          </m:sub>
+        </m:sSub>
+        <m:r>
+          <m:rPr>
+            <m:sty m:val="p"/>
+          </m:rPr>
+          <w:rPr>
+            <w:rFonts w:ascii="Cambria Math" w:hAnsi="Cambria Math"/>
+          </w:rPr>
+          <m:t>,</m:t>
+        </m:r>
+        <m:sSub>
+          <m:sSubPr>
+            <m:ctrlPr>
+              <w:rPr>
+                <w:rFonts w:ascii="Cambria Math" w:hAnsi="Cambria Math"/>
+              </w:rPr>
+            </m:ctrlPr>
+          </m:sSubPr>
+          <m:e>
+            <m:r>
+              <w:rPr>
+                <w:rFonts w:ascii="Cambria Math" w:hAnsi="Cambria Math"/>
+              </w:rPr>
+              <m:t>i</m:t>
+            </m:r>
+          </m:e>
+          <m:sub>
+            <m:r>
+              <w:rPr>
+                <w:rFonts w:ascii="Cambria Math" w:hAnsi="Cambria Math"/>
+              </w:rPr>
+              <m:t>2</m:t>
+            </m:r>
+          </m:sub>
+        </m:sSub>
+        <m:r>
+          <m:rPr>
+            <m:sty m:val="p"/>
+          </m:rPr>
+          <w:rPr>
+            <w:rFonts w:ascii="Cambria Math" w:hAnsi="Cambria Math"/>
+          </w:rPr>
+          <m:t>,</m:t>
+        </m:r>
+        <m:sSub>
+          <m:sSubPr>
+            <m:ctrlPr>
+              <w:rPr>
+                <w:rFonts w:ascii="Cambria Math" w:hAnsi="Cambria Math"/>
+              </w:rPr>
+            </m:ctrlPr>
+          </m:sSubPr>
+          <m:e>
+            <m:r>
+              <w:rPr>
+                <w:rFonts w:ascii="Cambria Math" w:hAnsi="Cambria Math"/>
+              </w:rPr>
+              <m:t>i</m:t>
+            </m:r>
+          </m:e>
+          <m:sub>
+            <m:r>
+              <w:rPr>
+                <w:rFonts w:ascii="Cambria Math" w:hAnsi="Cambria Math"/>
+              </w:rPr>
+              <m:t>3</m:t>
+            </m:r>
+          </m:sub>
+        </m:sSub>
+        <m:r>
+          <m:rPr>
+            <m:sty m:val="p"/>
+          </m:rPr>
+          <w:rPr>
+            <w:rFonts w:ascii="Cambria Math" w:hAnsi="Cambria Math"/>
+          </w:rPr>
+          <m:t>….</m:t>
+        </m:r>
+        <m:sSub>
+          <m:sSubPr>
+            <m:ctrlPr>
+              <w:rPr>
+                <w:rFonts w:ascii="Cambria Math" w:hAnsi="Cambria Math"/>
+              </w:rPr>
+            </m:ctrlPr>
+          </m:sSubPr>
+          <m:e>
+            <m:r>
+              <w:rPr>
+                <w:rFonts w:ascii="Cambria Math" w:hAnsi="Cambria Math"/>
+              </w:rPr>
+              <m:t>i</m:t>
+            </m:r>
+          </m:e>
+          <m:sub>
+            <m:r>
+              <w:rPr>
+                <w:rFonts w:ascii="Cambria Math" w:hAnsi="Cambria Math"/>
+              </w:rPr>
+              <m:t>l</m:t>
+            </m:r>
+          </m:sub>
+        </m:sSub>
+      </m:oMath>
+      <w:r>
+        <w:t>]</w:t>
+      </w:r>
+    </w:p>
+    <w:p>
+      <w:pPr>
+        <w:pStyle w:val="ab"/>
+        <w:ind w:left="360" w:firstLineChars="0" w:firstLine="0"/>
+      </w:pPr>
+      <w:r>
+        <w:rPr>
+          <w:rFonts w:hint="eastAsia"/>
+        </w:rPr>
+        <w:t>其中</w:t>
+      </w:r>
+      <w:r>
+        <w:rPr>
+          <w:rFonts w:ascii="Viner Hand ITC" w:hAnsi="Viner Hand ITC" w:cs="Times New Roman"/>
+        </w:rPr>
+        <w:t>l</w:t>
+      </w:r>
+      <w:r>
+        <w:rPr>
+          <w:rFonts w:hint="eastAsia"/>
+        </w:rPr>
+        <w:t>小于</w:t>
+      </w:r>
+      <w:r>
+        <w:rPr>
+          <w:rFonts w:hint="eastAsia"/>
+        </w:rPr>
+        <w:t>等于</w:t>
+      </w:r>
+      <w:r>
+        <w:rPr>
+          <w:rFonts w:hint="eastAsia"/>
+        </w:rPr>
+        <w:t>m</w:t>
+      </w:r>
     </w:p>
     <w:p>
       <w:pPr>
@@ -448,7 +930,25 @@
         <w:rPr>
           <w:rFonts w:hint="eastAsia"/>
         </w:rPr>
-        <w:t>由变量</w:t>
+        <w:t>是</w:t>
+      </w:r>
+      <w:r>
+        <w:rPr>
+          <w:rFonts w:hint="eastAsia"/>
+        </w:rPr>
+        <w:t>由</w:t>
+      </w:r>
+      <w:r>
+        <w:rPr>
+          <w:rFonts w:hint="eastAsia"/>
+        </w:rPr>
+        <w:t xml:space="preserve"> </w:t>
+      </w:r>
+      <w:r>
+        <w:rPr>
+          <w:rFonts w:hint="eastAsia"/>
+        </w:rPr>
+        <w:t>变量</w:t>
       </w:r>
       <w:r>
         <w:rPr>
@@ -488,6 +988,1458 @@
         </w:rPr>
         <w:t>构成</w:t>
       </w:r>
+      <w:r>
+        <w:rPr>
+          <w:rFonts w:hint="eastAsia"/>
+        </w:rPr>
+        <w:t>的线性表达式</w:t>
+      </w:r>
+      <w:r>
+        <w:rPr>
+          <w:rFonts w:hint="eastAsia"/>
+        </w:rPr>
+        <w:t>：</w:t>
+      </w:r>
+    </w:p>
+    <w:p>
+      <w:pPr>
+        <w:pStyle w:val="ab"/>
+        <w:ind w:left="360" w:firstLineChars="0" w:firstLine="0"/>
+      </w:pPr>
+      <w:r>
+        <w:rPr>
+          <w:rFonts w:hint="eastAsia"/>
+        </w:rPr>
+        <w:t>对于</w:t>
+      </w:r>
+      <w:r>
+        <w:rPr>
+          <w:rFonts w:hint="eastAsia"/>
+        </w:rPr>
+        <w:t>s</w:t>
+      </w:r>
+      <w:r>
+        <w:t>1,s2,s3….</w:t>
+      </w:r>
+      <w:proofErr w:type="spellStart"/>
+      <w:r>
+        <w:t>sm</w:t>
+      </w:r>
+      <w:proofErr w:type="spellEnd"/>
+      <w:r>
+        <w:rPr>
+          <w:rFonts w:hint="eastAsia"/>
+        </w:rPr>
+        <w:t>：</w:t>
+      </w:r>
+    </w:p>
+    <w:p>
+      <w:pPr>
+        <w:pStyle w:val="ab"/>
+        <w:ind w:left="360" w:firstLineChars="0" w:firstLine="0"/>
+      </w:pPr>
+      <w:r>
+        <w:rPr>
+          <w:rFonts w:hint="eastAsia"/>
+        </w:rPr>
+        <w:t>都有一个</w:t>
+      </w:r>
+      <w:r>
+        <w:rPr>
+          <w:rFonts w:hint="eastAsia"/>
+        </w:rPr>
+        <w:t>初始化的</w:t>
+      </w:r>
+      <w:r>
+        <w:rPr>
+          <w:rFonts w:hint="eastAsia"/>
+        </w:rPr>
+        <w:t>常量</w:t>
+      </w:r>
+      <w:r>
+        <w:rPr>
+          <w:rFonts w:hint="eastAsia"/>
+        </w:rPr>
+        <w:t>z</w:t>
+      </w:r>
+      <w:r>
+        <w:t>1,z2…</w:t>
+      </w:r>
+      <w:proofErr w:type="spellStart"/>
+      <w:r>
+        <w:t>zm</w:t>
+      </w:r>
+      <w:proofErr w:type="spellEnd"/>
+      <w:r>
+        <w:t>,</w:t>
+      </w:r>
+    </w:p>
+    <w:p>
+      <w:pPr>
+        <w:pStyle w:val="ab"/>
+        <w:ind w:left="360" w:firstLineChars="0" w:firstLine="0"/>
+        <w:rPr>
+          <w:rFonts w:hint="eastAsia"/>
+        </w:rPr>
+      </w:pPr>
+      <w:r>
+        <w:rPr>
+          <w:rFonts w:hint="eastAsia"/>
+        </w:rPr>
+        <w:t>即：</w:t>
+      </w:r>
+      <w:r>
+        <w:tab/>
+      </w:r>
+      <w:r>
+        <w:tab/>
+      </w:r>
+      <w:r>
+        <w:rPr>
+          <w:rFonts w:hint="eastAsia"/>
+        </w:rPr>
+        <w:t>s</w:t>
+      </w:r>
+      <w:r>
+        <w:t>1=z1</w:t>
+      </w:r>
+    </w:p>
+    <w:p>
+      <w:pPr>
+        <w:pStyle w:val="ab"/>
+        <w:ind w:left="360" w:firstLineChars="0" w:firstLine="0"/>
+      </w:pPr>
+      <m:oMath>
+        <m:sSub>
+          <m:sSubPr>
+            <m:ctrlPr>
+              <w:rPr>
+                <w:rFonts w:ascii="Cambria Math" w:hAnsi="Cambria Math"/>
+              </w:rPr>
+            </m:ctrlPr>
+          </m:sSubPr>
+          <m:e>
+            <m:r>
+              <w:rPr>
+                <w:rFonts w:ascii="Cambria Math" w:hAnsi="Cambria Math"/>
+              </w:rPr>
+              <m:t>s</m:t>
+            </m:r>
+          </m:e>
+          <m:sub>
+            <m:r>
+              <w:rPr>
+                <w:rFonts w:ascii="Cambria Math" w:hAnsi="Cambria Math" w:hint="eastAsia"/>
+              </w:rPr>
+              <m:t>c</m:t>
+            </m:r>
+          </m:sub>
+        </m:sSub>
+      </m:oMath>
+      <w:r>
+        <w:rPr>
+          <w:rFonts w:hint="eastAsia"/>
+        </w:rPr>
+        <w:t>和</w:t>
+      </w:r>
+      <m:oMath>
+        <m:sSub>
+          <m:sSubPr>
+            <m:ctrlPr>
+              <w:rPr>
+                <w:rFonts w:ascii="Cambria Math" w:hAnsi="Cambria Math"/>
+              </w:rPr>
+            </m:ctrlPr>
+          </m:sSubPr>
+          <m:e>
+            <m:r>
+              <w:rPr>
+                <w:rFonts w:ascii="Cambria Math" w:hAnsi="Cambria Math"/>
+              </w:rPr>
+              <m:t>s</m:t>
+            </m:r>
+          </m:e>
+          <m:sub>
+            <m:r>
+              <w:rPr>
+                <w:rFonts w:ascii="Cambria Math" w:hAnsi="Cambria Math"/>
+              </w:rPr>
+              <m:t xml:space="preserve">d  </m:t>
+            </m:r>
+          </m:sub>
+        </m:sSub>
+        <m:d>
+          <m:dPr>
+            <m:ctrlPr>
+              <w:rPr>
+                <w:rFonts w:ascii="Cambria Math" w:hAnsi="Cambria Math"/>
+                <w:i/>
+              </w:rPr>
+            </m:ctrlPr>
+          </m:dPr>
+          <m:e>
+            <m:sSub>
+              <m:sSubPr>
+                <m:ctrlPr>
+                  <w:rPr>
+                    <w:rFonts w:ascii="Cambria Math" w:hAnsi="Cambria Math"/>
+                  </w:rPr>
+                </m:ctrlPr>
+              </m:sSubPr>
+              <m:e>
+                <m:r>
+                  <w:rPr>
+                    <w:rFonts w:ascii="Cambria Math" w:hAnsi="Cambria Math"/>
+                  </w:rPr>
+                  <m:t>s</m:t>
+                </m:r>
+              </m:e>
+              <m:sub>
+                <m:r>
+                  <w:rPr>
+                    <w:rFonts w:ascii="Cambria Math" w:hAnsi="Cambria Math" w:hint="eastAsia"/>
+                  </w:rPr>
+                  <m:t>c</m:t>
+                </m:r>
+              </m:sub>
+            </m:sSub>
+            <m:r>
+              <w:rPr>
+                <w:rFonts w:ascii="Cambria Math" w:hAnsi="Cambria Math"/>
+              </w:rPr>
+              <m:t>,</m:t>
+            </m:r>
+            <m:sSub>
+              <m:sSubPr>
+                <m:ctrlPr>
+                  <w:rPr>
+                    <w:rFonts w:ascii="Cambria Math" w:hAnsi="Cambria Math"/>
+                  </w:rPr>
+                </m:ctrlPr>
+              </m:sSubPr>
+              <m:e>
+                <m:r>
+                  <w:rPr>
+                    <w:rFonts w:ascii="Cambria Math" w:hAnsi="Cambria Math"/>
+                  </w:rPr>
+                  <m:t>s</m:t>
+                </m:r>
+              </m:e>
+              <m:sub>
+                <m:r>
+                  <w:rPr>
+                    <w:rFonts w:ascii="Cambria Math" w:hAnsi="Cambria Math"/>
+                  </w:rPr>
+                  <m:t>d</m:t>
+                </m:r>
+              </m:sub>
+            </m:sSub>
+            <m:r>
+              <w:rPr>
+                <w:rFonts w:ascii="Cambria Math" w:hAnsi="Cambria Math"/>
+              </w:rPr>
+              <m:t>∈</m:t>
+            </m:r>
+            <m:d>
+              <m:dPr>
+                <m:begChr m:val="["/>
+                <m:endChr m:val="]"/>
+                <m:ctrlPr>
+                  <w:rPr>
+                    <w:rFonts w:ascii="Cambria Math" w:hAnsi="Cambria Math"/>
+                    <w:i/>
+                  </w:rPr>
+                </m:ctrlPr>
+              </m:dPr>
+              <m:e>
+                <m:sSub>
+                  <m:sSubPr>
+                    <m:ctrlPr>
+                      <w:rPr>
+                        <w:rFonts w:ascii="Cambria Math" w:hAnsi="Cambria Math"/>
+                        <w:i/>
+                      </w:rPr>
+                    </m:ctrlPr>
+                  </m:sSubPr>
+                  <m:e>
+                    <m:r>
+                      <w:rPr>
+                        <w:rFonts w:ascii="Cambria Math" w:hAnsi="Cambria Math"/>
+                      </w:rPr>
+                      <m:t>s</m:t>
+                    </m:r>
+                  </m:e>
+                  <m:sub>
+                    <m:r>
+                      <w:rPr>
+                        <w:rFonts w:ascii="Cambria Math" w:hAnsi="Cambria Math"/>
+                      </w:rPr>
+                      <m:t>1</m:t>
+                    </m:r>
+                  </m:sub>
+                </m:sSub>
+                <m:r>
+                  <w:rPr>
+                    <w:rFonts w:ascii="Cambria Math" w:hAnsi="Cambria Math"/>
+                  </w:rPr>
+                  <m:t>,</m:t>
+                </m:r>
+                <m:sSub>
+                  <m:sSubPr>
+                    <m:ctrlPr>
+                      <w:rPr>
+                        <w:rFonts w:ascii="Cambria Math" w:hAnsi="Cambria Math"/>
+                        <w:i/>
+                      </w:rPr>
+                    </m:ctrlPr>
+                  </m:sSubPr>
+                  <m:e>
+                    <m:r>
+                      <w:rPr>
+                        <w:rFonts w:ascii="Cambria Math" w:hAnsi="Cambria Math"/>
+                      </w:rPr>
+                      <m:t>s</m:t>
+                    </m:r>
+                  </m:e>
+                  <m:sub>
+                    <m:r>
+                      <w:rPr>
+                        <w:rFonts w:ascii="Cambria Math" w:hAnsi="Cambria Math"/>
+                      </w:rPr>
+                      <m:t>2</m:t>
+                    </m:r>
+                  </m:sub>
+                </m:sSub>
+                <m:r>
+                  <w:rPr>
+                    <w:rFonts w:ascii="Cambria Math" w:hAnsi="Cambria Math"/>
+                  </w:rPr>
+                  <m:t>,</m:t>
+                </m:r>
+                <m:sSub>
+                  <m:sSubPr>
+                    <m:ctrlPr>
+                      <w:rPr>
+                        <w:rFonts w:ascii="Cambria Math" w:hAnsi="Cambria Math"/>
+                        <w:i/>
+                      </w:rPr>
+                    </m:ctrlPr>
+                  </m:sSubPr>
+                  <m:e>
+                    <m:r>
+                      <w:rPr>
+                        <w:rFonts w:ascii="Cambria Math" w:hAnsi="Cambria Math"/>
+                      </w:rPr>
+                      <m:t>s</m:t>
+                    </m:r>
+                  </m:e>
+                  <m:sub>
+                    <m:r>
+                      <w:rPr>
+                        <w:rFonts w:ascii="Cambria Math" w:hAnsi="Cambria Math"/>
+                      </w:rPr>
+                      <m:t>3</m:t>
+                    </m:r>
+                  </m:sub>
+                </m:sSub>
+                <m:r>
+                  <w:rPr>
+                    <w:rFonts w:ascii="Cambria Math" w:hAnsi="Cambria Math"/>
+                  </w:rPr>
+                  <m:t>,</m:t>
+                </m:r>
+                <m:r>
+                  <w:rPr>
+                    <w:rFonts w:ascii="Cambria Math" w:hAnsi="Cambria Math"/>
+                  </w:rPr>
+                  <m:t>…</m:t>
+                </m:r>
+                <m:sSub>
+                  <m:sSubPr>
+                    <m:ctrlPr>
+                      <w:rPr>
+                        <w:rFonts w:ascii="Cambria Math" w:hAnsi="Cambria Math"/>
+                        <w:i/>
+                      </w:rPr>
+                    </m:ctrlPr>
+                  </m:sSubPr>
+                  <m:e>
+                    <m:r>
+                      <w:rPr>
+                        <w:rFonts w:ascii="Cambria Math" w:hAnsi="Cambria Math"/>
+                      </w:rPr>
+                      <m:t>s</m:t>
+                    </m:r>
+                  </m:e>
+                  <m:sub>
+                    <m:r>
+                      <w:rPr>
+                        <w:rFonts w:ascii="Cambria Math" w:hAnsi="Cambria Math"/>
+                      </w:rPr>
+                      <m:t>m</m:t>
+                    </m:r>
+                  </m:sub>
+                </m:sSub>
+              </m:e>
+            </m:d>
+          </m:e>
+        </m:d>
+        <m:r>
+          <w:rPr>
+            <w:rFonts w:ascii="Cambria Math" w:hAnsi="Cambria Math"/>
+          </w:rPr>
+          <m:t xml:space="preserve">  </m:t>
+        </m:r>
+      </m:oMath>
+      <w:r>
+        <w:rPr>
+          <w:rFonts w:hint="eastAsia"/>
+        </w:rPr>
+        <w:t>之间的关系，有：</w:t>
+      </w:r>
+    </w:p>
+    <w:p>
+      <w:pPr>
+        <w:pStyle w:val="ab"/>
+        <w:ind w:left="360" w:firstLineChars="0" w:firstLine="0"/>
+      </w:pPr>
+      <m:oMathPara>
+        <m:oMath>
+          <m:r>
+            <w:rPr>
+              <w:rFonts w:ascii="Cambria Math" w:hAnsi="Cambria Math"/>
+            </w:rPr>
+            <w:tab/>
+          </m:r>
+          <m:sSub>
+            <m:sSubPr>
+              <m:ctrlPr>
+                <w:rPr>
+                  <w:rFonts w:ascii="Cambria Math" w:hAnsi="Cambria Math"/>
+                </w:rPr>
+              </m:ctrlPr>
+            </m:sSubPr>
+            <m:e>
+              <m:r>
+                <w:rPr>
+                  <w:rFonts w:ascii="Cambria Math" w:hAnsi="Cambria Math"/>
+                </w:rPr>
+                <m:t>s</m:t>
+              </m:r>
+            </m:e>
+            <m:sub>
+              <m:r>
+                <w:rPr>
+                  <w:rFonts w:ascii="Cambria Math" w:hAnsi="Cambria Math" w:hint="eastAsia"/>
+                </w:rPr>
+                <m:t>c</m:t>
+              </m:r>
+            </m:sub>
+          </m:sSub>
+          <m:r>
+            <w:rPr>
+              <w:rFonts w:ascii="Cambria Math" w:hAnsi="Cambria Math"/>
+            </w:rPr>
+            <m:t>=</m:t>
+          </m:r>
+          <m:sSub>
+            <m:sSubPr>
+              <m:ctrlPr>
+                <w:rPr>
+                  <w:rFonts w:ascii="Cambria Math" w:hAnsi="Cambria Math"/>
+                </w:rPr>
+              </m:ctrlPr>
+            </m:sSubPr>
+            <m:e>
+              <m:r>
+                <w:rPr>
+                  <w:rFonts w:ascii="Cambria Math" w:hAnsi="Cambria Math" w:hint="eastAsia"/>
+                </w:rPr>
+                <m:t>z</m:t>
+              </m:r>
+            </m:e>
+            <m:sub>
+              <m:r>
+                <w:rPr>
+                  <w:rFonts w:ascii="Cambria Math" w:hAnsi="Cambria Math" w:hint="eastAsia"/>
+                </w:rPr>
+                <m:t>c</m:t>
+              </m:r>
+            </m:sub>
+          </m:sSub>
+          <m:r>
+            <w:rPr>
+              <w:rFonts w:ascii="Cambria Math" w:hAnsi="Cambria Math"/>
+            </w:rPr>
+            <m:t>-</m:t>
+          </m:r>
+          <m:sSub>
+            <m:sSubPr>
+              <m:ctrlPr>
+                <w:rPr>
+                  <w:rFonts w:ascii="Cambria Math" w:hAnsi="Cambria Math"/>
+                  <w:i/>
+                </w:rPr>
+              </m:ctrlPr>
+            </m:sSubPr>
+            <m:e>
+              <m:r>
+                <w:rPr>
+                  <w:rFonts w:ascii="Cambria Math" w:hAnsi="Cambria Math"/>
+                </w:rPr>
+                <m:t>p</m:t>
+              </m:r>
+            </m:e>
+            <m:sub>
+              <m:r>
+                <w:rPr>
+                  <w:rFonts w:ascii="Cambria Math" w:hAnsi="Cambria Math"/>
+                </w:rPr>
+                <m:t>cd</m:t>
+              </m:r>
+            </m:sub>
+          </m:sSub>
+        </m:oMath>
+      </m:oMathPara>
+    </w:p>
+    <w:p>
+      <w:pPr>
+        <w:pStyle w:val="ab"/>
+        <w:ind w:left="360" w:firstLineChars="0" w:firstLine="0"/>
+        <w:jc w:val="center"/>
+      </w:pPr>
+      <m:oMath>
+        <m:r>
+          <w:rPr>
+            <w:rFonts w:ascii="Cambria Math" w:hAnsi="Cambria Math"/>
+          </w:rPr>
+          <m:t xml:space="preserve">              </m:t>
+        </m:r>
+        <m:sSub>
+          <m:sSubPr>
+            <m:ctrlPr>
+              <w:rPr>
+                <w:rFonts w:ascii="Cambria Math" w:hAnsi="Cambria Math"/>
+              </w:rPr>
+            </m:ctrlPr>
+          </m:sSubPr>
+          <m:e>
+            <m:r>
+              <w:rPr>
+                <w:rFonts w:ascii="Cambria Math" w:hAnsi="Cambria Math"/>
+              </w:rPr>
+              <m:t>s</m:t>
+            </m:r>
+          </m:e>
+          <m:sub>
+            <m:r>
+              <w:rPr>
+                <w:rFonts w:ascii="Cambria Math" w:hAnsi="Cambria Math"/>
+              </w:rPr>
+              <m:t>d</m:t>
+            </m:r>
+          </m:sub>
+        </m:sSub>
+        <m:r>
+          <w:rPr>
+            <w:rFonts w:ascii="Cambria Math" w:hAnsi="Cambria Math"/>
+          </w:rPr>
+          <m:t>=</m:t>
+        </m:r>
+        <m:sSub>
+          <m:sSubPr>
+            <m:ctrlPr>
+              <w:rPr>
+                <w:rFonts w:ascii="Cambria Math" w:hAnsi="Cambria Math"/>
+              </w:rPr>
+            </m:ctrlPr>
+          </m:sSubPr>
+          <m:e>
+            <m:r>
+              <w:rPr>
+                <w:rFonts w:ascii="Cambria Math" w:hAnsi="Cambria Math"/>
+              </w:rPr>
+              <m:t>z</m:t>
+            </m:r>
+          </m:e>
+          <m:sub>
+            <m:r>
+              <w:rPr>
+                <w:rFonts w:ascii="Cambria Math" w:hAnsi="Cambria Math"/>
+              </w:rPr>
+              <m:t>d</m:t>
+            </m:r>
+          </m:sub>
+        </m:sSub>
+        <m:r>
+          <w:rPr>
+            <w:rFonts w:ascii="Cambria Math" w:hAnsi="Cambria Math"/>
+          </w:rPr>
+          <m:t>+</m:t>
+        </m:r>
+        <m:sSub>
+          <m:sSubPr>
+            <m:ctrlPr>
+              <w:rPr>
+                <w:rFonts w:ascii="Cambria Math" w:hAnsi="Cambria Math"/>
+                <w:i/>
+              </w:rPr>
+            </m:ctrlPr>
+          </m:sSubPr>
+          <m:e>
+            <m:r>
+              <w:rPr>
+                <w:rFonts w:ascii="Cambria Math" w:hAnsi="Cambria Math"/>
+              </w:rPr>
+              <m:t>p</m:t>
+            </m:r>
+          </m:e>
+          <m:sub>
+            <m:r>
+              <w:rPr>
+                <w:rFonts w:ascii="Cambria Math" w:hAnsi="Cambria Math"/>
+              </w:rPr>
+              <m:t>cd</m:t>
+            </m:r>
+          </m:sub>
+        </m:sSub>
+        <m:r>
+          <w:rPr>
+            <w:rFonts w:ascii="Cambria Math" w:hAnsi="Cambria Math"/>
+          </w:rPr>
+          <m:t>×r-</m:t>
+        </m:r>
+        <m:sSub>
+          <m:sSubPr>
+            <m:ctrlPr>
+              <w:rPr>
+                <w:rFonts w:ascii="Cambria Math" w:hAnsi="Cambria Math"/>
+                <w:i/>
+              </w:rPr>
+            </m:ctrlPr>
+          </m:sSubPr>
+          <m:e>
+            <m:r>
+              <w:rPr>
+                <w:rFonts w:ascii="Cambria Math" w:hAnsi="Cambria Math" w:hint="eastAsia"/>
+              </w:rPr>
+              <m:t>i</m:t>
+            </m:r>
+          </m:e>
+          <m:sub>
+            <m:r>
+              <w:rPr>
+                <w:rFonts w:ascii="Cambria Math" w:hAnsi="Cambria Math"/>
+              </w:rPr>
+              <m:t>cd</m:t>
+            </m:r>
+          </m:sub>
+        </m:sSub>
+        <m:r>
+          <w:rPr>
+            <w:rFonts w:ascii="Cambria Math" w:hAnsi="Cambria Math"/>
+          </w:rPr>
+          <m:t>×u</m:t>
+        </m:r>
+      </m:oMath>
+      <w:r>
+        <w:rPr>
+          <w:rFonts w:hint="eastAsia"/>
+        </w:rPr>
+        <w:t xml:space="preserve"> </w:t>
+      </w:r>
+      <w:r>
+        <w:t xml:space="preserve"> </w:t>
+      </w:r>
+      <w:r>
+        <w:tab/>
+        <w:t>(</w:t>
+      </w:r>
+      <w:r>
+        <w:rPr>
+          <w:rFonts w:hint="eastAsia"/>
+        </w:rPr>
+        <w:t>其中</w:t>
+      </w:r>
+      <w:r>
+        <w:rPr>
+          <w:rFonts w:hint="eastAsia"/>
+        </w:rPr>
+        <w:t>r</w:t>
+      </w:r>
+      <w:r>
+        <w:t xml:space="preserve"> , </w:t>
+      </w:r>
+      <w:r>
+        <w:rPr>
+          <w:rFonts w:hint="eastAsia"/>
+        </w:rPr>
+        <w:t>u</w:t>
+      </w:r>
+      <w:r>
+        <w:rPr>
+          <w:rFonts w:hint="eastAsia"/>
+        </w:rPr>
+        <w:t>和</w:t>
+      </w:r>
+      <w:r>
+        <w:rPr>
+          <w:rFonts w:hint="eastAsia"/>
+        </w:rPr>
+        <w:t>z</w:t>
+      </w:r>
+      <w:r>
+        <w:rPr>
+          <w:rFonts w:hint="eastAsia"/>
+        </w:rPr>
+        <w:t>是常量</w:t>
+      </w:r>
+      <w:r>
+        <w:t>)</w:t>
+      </w:r>
+    </w:p>
+    <w:p>
+      <w:pPr>
+        <w:pStyle w:val="ab"/>
+        <w:ind w:left="360" w:firstLineChars="0" w:firstLine="0"/>
+        <w:jc w:val="center"/>
+        <w:rPr>
+          <w:rFonts w:hint="eastAsia"/>
+        </w:rPr>
+      </w:pPr>
+      <m:oMath>
+        <m:r>
+          <m:rPr>
+            <m:sty m:val="p"/>
+          </m:rPr>
+          <w:rPr>
+            <w:rFonts w:ascii="Cambria Math" w:hAnsi="Cambria Math" w:hint="eastAsia"/>
+          </w:rPr>
+          <m:t>且</m:t>
+        </m:r>
+        <m:sSub>
+          <m:sSubPr>
+            <m:ctrlPr>
+              <w:rPr>
+                <w:rFonts w:ascii="Cambria Math" w:hAnsi="Cambria Math"/>
+                <w:i/>
+              </w:rPr>
+            </m:ctrlPr>
+          </m:sSubPr>
+          <m:e>
+            <m:r>
+              <w:rPr>
+                <w:rFonts w:ascii="Cambria Math" w:hAnsi="Cambria Math"/>
+              </w:rPr>
+              <m:t>p</m:t>
+            </m:r>
+          </m:e>
+          <m:sub>
+            <m:r>
+              <w:rPr>
+                <w:rFonts w:ascii="Cambria Math" w:hAnsi="Cambria Math"/>
+              </w:rPr>
+              <m:t>cd</m:t>
+            </m:r>
+          </m:sub>
+        </m:sSub>
+        <m:r>
+          <m:rPr>
+            <m:sty m:val="p"/>
+          </m:rPr>
+          <w:rPr>
+            <w:rFonts w:ascii="Cambria Math" w:hAnsi="Cambria Math" w:hint="eastAsia"/>
+          </w:rPr>
+          <m:t>满足约束</m:t>
+        </m:r>
+        <m:r>
+          <m:rPr>
+            <m:sty m:val="p"/>
+          </m:rPr>
+          <w:rPr>
+            <w:rFonts w:ascii="Cambria Math" w:hAnsi="Cambria Math" w:hint="eastAsia"/>
+          </w:rPr>
+          <m:t>：</m:t>
+        </m:r>
+        <m:sSub>
+          <m:sSubPr>
+            <m:ctrlPr>
+              <w:rPr>
+                <w:rFonts w:ascii="Cambria Math" w:hAnsi="Cambria Math"/>
+                <w:i/>
+              </w:rPr>
+            </m:ctrlPr>
+          </m:sSubPr>
+          <m:e>
+            <m:r>
+              <w:rPr>
+                <w:rFonts w:ascii="Cambria Math" w:hAnsi="Cambria Math"/>
+              </w:rPr>
+              <m:t>p</m:t>
+            </m:r>
+          </m:e>
+          <m:sub>
+            <m:r>
+              <w:rPr>
+                <w:rFonts w:ascii="Cambria Math" w:hAnsi="Cambria Math"/>
+              </w:rPr>
+              <m:t>cd</m:t>
+            </m:r>
+          </m:sub>
+        </m:sSub>
+        <m:r>
+          <w:rPr>
+            <w:rFonts w:ascii="Cambria Math" w:hAnsi="Cambria Math"/>
+          </w:rPr>
+          <m:t>=</m:t>
+        </m:r>
+        <m:r>
+          <w:rPr>
+            <w:rFonts w:ascii="Cambria Math" w:hAnsi="Cambria Math" w:hint="eastAsia"/>
+          </w:rPr>
+          <m:t>t</m:t>
+        </m:r>
+        <m:r>
+          <w:rPr>
+            <w:rFonts w:ascii="Cambria Math" w:hAnsi="Cambria Math"/>
+          </w:rPr>
+          <m:t>×</m:t>
+        </m:r>
+        <m:sSub>
+          <m:sSubPr>
+            <m:ctrlPr>
+              <w:rPr>
+                <w:rFonts w:ascii="Cambria Math" w:hAnsi="Cambria Math"/>
+                <w:i/>
+              </w:rPr>
+            </m:ctrlPr>
+          </m:sSubPr>
+          <m:e>
+            <m:r>
+              <w:rPr>
+                <w:rFonts w:ascii="Cambria Math" w:hAnsi="Cambria Math"/>
+              </w:rPr>
+              <m:t>q</m:t>
+            </m:r>
+          </m:e>
+          <m:sub>
+            <m:r>
+              <w:rPr>
+                <w:rFonts w:ascii="Cambria Math" w:hAnsi="Cambria Math"/>
+              </w:rPr>
+              <m:t>cd</m:t>
+            </m:r>
+          </m:sub>
+        </m:sSub>
+      </m:oMath>
+      <w:r>
+        <w:rPr>
+          <w:rFonts w:hint="eastAsia"/>
+        </w:rPr>
+        <w:t xml:space="preserve"> </w:t>
+      </w:r>
+      <w:r>
+        <w:t xml:space="preserve">  </w:t>
+      </w:r>
+      <w:r>
+        <w:t>(</w:t>
+      </w:r>
+      <w:r>
+        <w:rPr>
+          <w:rFonts w:hint="eastAsia"/>
+        </w:rPr>
+        <w:t>其中</w:t>
+      </w:r>
+      <w:r>
+        <w:t>t</w:t>
+      </w:r>
+      <w:r>
+        <w:rPr>
+          <w:rFonts w:hint="eastAsia"/>
+        </w:rPr>
+        <w:t>是常量</w:t>
+      </w:r>
+      <w:r>
+        <w:t>)</w:t>
+      </w:r>
+    </w:p>
+    <w:p>
+      <w:r>
+        <w:tab/>
+      </w:r>
+      <w:r>
+        <w:tab/>
+      </w:r>
+      <w:r>
+        <w:tab/>
+      </w:r>
+      <w:r>
+        <w:tab/>
+      </w:r>
+      <w:r>
+        <w:tab/>
+      </w:r>
+      <w:r>
+        <w:tab/>
+      </w:r>
+      <w:r>
+        <w:tab/>
+      </w:r>
+      <w:r>
+        <w:tab/>
+      </w:r>
+      <w:r>
+        <w:tab/>
+      </w:r>
+      <m:oMath>
+        <m:sSub>
+          <m:sSubPr>
+            <m:ctrlPr>
+              <w:rPr>
+                <w:rFonts w:ascii="Cambria Math" w:hAnsi="Cambria Math"/>
+                <w:i/>
+              </w:rPr>
+            </m:ctrlPr>
+          </m:sSubPr>
+          <m:e>
+            <m:r>
+              <w:rPr>
+                <w:rFonts w:ascii="Cambria Math" w:hAnsi="Cambria Math"/>
+              </w:rPr>
+              <m:t>p</m:t>
+            </m:r>
+          </m:e>
+          <m:sub>
+            <m:r>
+              <w:rPr>
+                <w:rFonts w:ascii="Cambria Math" w:hAnsi="Cambria Math"/>
+              </w:rPr>
+              <m:t>cd</m:t>
+            </m:r>
+          </m:sub>
+        </m:sSub>
+        <m:r>
+          <w:rPr>
+            <w:rFonts w:ascii="Cambria Math" w:hAnsi="Cambria Math"/>
+          </w:rPr>
+          <m:t xml:space="preserve">∈ </m:t>
+        </m:r>
+      </m:oMath>
+      <w:r>
+        <w:rPr>
+          <w:rFonts w:hint="eastAsia"/>
+        </w:rPr>
+        <w:t>[</w:t>
+      </w:r>
+      <m:oMath>
+        <m:sSub>
+          <m:sSubPr>
+            <m:ctrlPr>
+              <w:rPr>
+                <w:rFonts w:ascii="Cambria Math" w:hAnsi="Cambria Math"/>
+              </w:rPr>
+            </m:ctrlPr>
+          </m:sSubPr>
+          <m:e>
+            <m:r>
+              <w:rPr>
+                <w:rFonts w:ascii="Cambria Math" w:hAnsi="Cambria Math"/>
+              </w:rPr>
+              <m:t>p</m:t>
+            </m:r>
+          </m:e>
+          <m:sub>
+            <m:r>
+              <w:rPr>
+                <w:rFonts w:ascii="Cambria Math" w:hAnsi="Cambria Math"/>
+              </w:rPr>
+              <m:t>1</m:t>
+            </m:r>
+          </m:sub>
+        </m:sSub>
+        <m:r>
+          <m:rPr>
+            <m:sty m:val="p"/>
+          </m:rPr>
+          <w:rPr>
+            <w:rFonts w:ascii="Cambria Math" w:hAnsi="Cambria Math"/>
+          </w:rPr>
+          <m:t>,</m:t>
+        </m:r>
+        <m:sSub>
+          <m:sSubPr>
+            <m:ctrlPr>
+              <w:rPr>
+                <w:rFonts w:ascii="Cambria Math" w:hAnsi="Cambria Math"/>
+              </w:rPr>
+            </m:ctrlPr>
+          </m:sSubPr>
+          <m:e>
+            <m:r>
+              <w:rPr>
+                <w:rFonts w:ascii="Cambria Math" w:hAnsi="Cambria Math"/>
+              </w:rPr>
+              <m:t>p</m:t>
+            </m:r>
+          </m:e>
+          <m:sub>
+            <m:r>
+              <w:rPr>
+                <w:rFonts w:ascii="Cambria Math" w:hAnsi="Cambria Math"/>
+              </w:rPr>
+              <m:t>2</m:t>
+            </m:r>
+          </m:sub>
+        </m:sSub>
+        <m:r>
+          <m:rPr>
+            <m:sty m:val="p"/>
+          </m:rPr>
+          <w:rPr>
+            <w:rFonts w:ascii="Cambria Math" w:hAnsi="Cambria Math"/>
+          </w:rPr>
+          <m:t>,</m:t>
+        </m:r>
+        <m:sSub>
+          <m:sSubPr>
+            <m:ctrlPr>
+              <w:rPr>
+                <w:rFonts w:ascii="Cambria Math" w:hAnsi="Cambria Math"/>
+              </w:rPr>
+            </m:ctrlPr>
+          </m:sSubPr>
+          <m:e>
+            <m:r>
+              <w:rPr>
+                <w:rFonts w:ascii="Cambria Math" w:hAnsi="Cambria Math"/>
+              </w:rPr>
+              <m:t>p</m:t>
+            </m:r>
+          </m:e>
+          <m:sub>
+            <m:r>
+              <w:rPr>
+                <w:rFonts w:ascii="Cambria Math" w:hAnsi="Cambria Math"/>
+              </w:rPr>
+              <m:t>3</m:t>
+            </m:r>
+          </m:sub>
+        </m:sSub>
+        <m:r>
+          <m:rPr>
+            <m:sty m:val="p"/>
+          </m:rPr>
+          <w:rPr>
+            <w:rFonts w:ascii="Cambria Math" w:hAnsi="Cambria Math"/>
+          </w:rPr>
+          <m:t>….</m:t>
+        </m:r>
+        <m:sSub>
+          <m:sSubPr>
+            <m:ctrlPr>
+              <w:rPr>
+                <w:rFonts w:ascii="Cambria Math" w:hAnsi="Cambria Math"/>
+              </w:rPr>
+            </m:ctrlPr>
+          </m:sSubPr>
+          <m:e>
+            <m:r>
+              <w:rPr>
+                <w:rFonts w:ascii="Cambria Math" w:hAnsi="Cambria Math"/>
+              </w:rPr>
+              <m:t>p</m:t>
+            </m:r>
+          </m:e>
+          <m:sub>
+            <m:r>
+              <w:rPr>
+                <w:rFonts w:ascii="Cambria Math" w:hAnsi="Cambria Math"/>
+              </w:rPr>
+              <m:t>l</m:t>
+            </m:r>
+          </m:sub>
+        </m:sSub>
+      </m:oMath>
+      <w:r>
+        <w:t>]</w:t>
+      </w:r>
+    </w:p>
+    <w:p>
+      <w:pPr>
+        <w:ind w:left="3360" w:firstLine="420"/>
+      </w:pPr>
+      <m:oMath>
+        <m:sSub>
+          <m:sSubPr>
+            <m:ctrlPr>
+              <w:rPr>
+                <w:rFonts w:ascii="Cambria Math" w:hAnsi="Cambria Math"/>
+                <w:i/>
+              </w:rPr>
+            </m:ctrlPr>
+          </m:sSubPr>
+          <m:e>
+            <m:r>
+              <w:rPr>
+                <w:rFonts w:ascii="Cambria Math" w:hAnsi="Cambria Math" w:hint="eastAsia"/>
+              </w:rPr>
+              <m:t>i</m:t>
+            </m:r>
+          </m:e>
+          <m:sub>
+            <m:r>
+              <w:rPr>
+                <w:rFonts w:ascii="Cambria Math" w:hAnsi="Cambria Math"/>
+              </w:rPr>
+              <m:t>cd</m:t>
+            </m:r>
+          </m:sub>
+        </m:sSub>
+        <m:r>
+          <w:rPr>
+            <w:rFonts w:ascii="Cambria Math" w:hAnsi="Cambria Math"/>
+          </w:rPr>
+          <m:t>∈</m:t>
+        </m:r>
+        <m:sSub>
+          <m:sSubPr>
+            <m:ctrlPr>
+              <w:rPr>
+                <w:rFonts w:ascii="Cambria Math" w:hAnsi="Cambria Math"/>
+              </w:rPr>
+            </m:ctrlPr>
+          </m:sSubPr>
+          <m:e>
+            <m:r>
+              <w:rPr>
+                <w:rFonts w:ascii="Cambria Math" w:hAnsi="Cambria Math"/>
+              </w:rPr>
+              <m:t>[</m:t>
+            </m:r>
+            <m:r>
+              <w:rPr>
+                <w:rFonts w:ascii="Cambria Math" w:hAnsi="Cambria Math"/>
+              </w:rPr>
+              <m:t>i</m:t>
+            </m:r>
+          </m:e>
+          <m:sub>
+            <m:r>
+              <w:rPr>
+                <w:rFonts w:ascii="Cambria Math" w:hAnsi="Cambria Math"/>
+              </w:rPr>
+              <m:t>1</m:t>
+            </m:r>
+          </m:sub>
+        </m:sSub>
+        <m:r>
+          <m:rPr>
+            <m:sty m:val="p"/>
+          </m:rPr>
+          <w:rPr>
+            <w:rFonts w:ascii="Cambria Math" w:hAnsi="Cambria Math"/>
+          </w:rPr>
+          <m:t>,</m:t>
+        </m:r>
+        <m:sSub>
+          <m:sSubPr>
+            <m:ctrlPr>
+              <w:rPr>
+                <w:rFonts w:ascii="Cambria Math" w:hAnsi="Cambria Math"/>
+              </w:rPr>
+            </m:ctrlPr>
+          </m:sSubPr>
+          <m:e>
+            <m:r>
+              <w:rPr>
+                <w:rFonts w:ascii="Cambria Math" w:hAnsi="Cambria Math"/>
+              </w:rPr>
+              <m:t>i</m:t>
+            </m:r>
+          </m:e>
+          <m:sub>
+            <m:r>
+              <w:rPr>
+                <w:rFonts w:ascii="Cambria Math" w:hAnsi="Cambria Math"/>
+              </w:rPr>
+              <m:t>2</m:t>
+            </m:r>
+          </m:sub>
+        </m:sSub>
+        <m:r>
+          <m:rPr>
+            <m:sty m:val="p"/>
+          </m:rPr>
+          <w:rPr>
+            <w:rFonts w:ascii="Cambria Math" w:hAnsi="Cambria Math"/>
+          </w:rPr>
+          <m:t>,</m:t>
+        </m:r>
+        <m:sSub>
+          <m:sSubPr>
+            <m:ctrlPr>
+              <w:rPr>
+                <w:rFonts w:ascii="Cambria Math" w:hAnsi="Cambria Math"/>
+              </w:rPr>
+            </m:ctrlPr>
+          </m:sSubPr>
+          <m:e>
+            <m:r>
+              <w:rPr>
+                <w:rFonts w:ascii="Cambria Math" w:hAnsi="Cambria Math"/>
+              </w:rPr>
+              <m:t>i</m:t>
+            </m:r>
+          </m:e>
+          <m:sub>
+            <m:r>
+              <w:rPr>
+                <w:rFonts w:ascii="Cambria Math" w:hAnsi="Cambria Math"/>
+              </w:rPr>
+              <m:t>3</m:t>
+            </m:r>
+          </m:sub>
+        </m:sSub>
+        <m:r>
+          <m:rPr>
+            <m:sty m:val="p"/>
+          </m:rPr>
+          <w:rPr>
+            <w:rFonts w:ascii="Cambria Math" w:hAnsi="Cambria Math"/>
+          </w:rPr>
+          <m:t>….</m:t>
+        </m:r>
+        <m:sSub>
+          <m:sSubPr>
+            <m:ctrlPr>
+              <w:rPr>
+                <w:rFonts w:ascii="Cambria Math" w:hAnsi="Cambria Math"/>
+              </w:rPr>
+            </m:ctrlPr>
+          </m:sSubPr>
+          <m:e>
+            <m:r>
+              <w:rPr>
+                <w:rFonts w:ascii="Cambria Math" w:hAnsi="Cambria Math"/>
+              </w:rPr>
+              <m:t>i</m:t>
+            </m:r>
+          </m:e>
+          <m:sub>
+            <m:r>
+              <w:rPr>
+                <w:rFonts w:ascii="Cambria Math" w:hAnsi="Cambria Math"/>
+              </w:rPr>
+              <m:t>l</m:t>
+            </m:r>
+          </m:sub>
+        </m:sSub>
+        <m:r>
+          <w:rPr>
+            <w:rFonts w:ascii="Cambria Math" w:hAnsi="Cambria Math"/>
+          </w:rPr>
+          <m:t>]</m:t>
+        </m:r>
+      </m:oMath>
+      <w:r>
+        <w:rPr>
+          <w:rFonts w:hint="eastAsia"/>
+        </w:rPr>
+        <w:t xml:space="preserve"> </w:t>
+      </w:r>
+    </w:p>
+    <w:p>
+      <w:pPr>
+        <w:ind w:left="3360" w:firstLine="420"/>
+        <w:rPr>
+          <w:rFonts w:hint="eastAsia"/>
+        </w:rPr>
+      </w:pPr>
+      <m:oMath>
+        <m:sSub>
+          <m:sSubPr>
+            <m:ctrlPr>
+              <w:rPr>
+                <w:rFonts w:ascii="Cambria Math" w:hAnsi="Cambria Math"/>
+                <w:i/>
+              </w:rPr>
+            </m:ctrlPr>
+          </m:sSubPr>
+          <m:e>
+            <m:r>
+              <w:rPr>
+                <w:rFonts w:ascii="Cambria Math" w:hAnsi="Cambria Math"/>
+              </w:rPr>
+              <m:t>q</m:t>
+            </m:r>
+          </m:e>
+          <m:sub>
+            <m:r>
+              <w:rPr>
+                <w:rFonts w:ascii="Cambria Math" w:hAnsi="Cambria Math"/>
+              </w:rPr>
+              <m:t>cd</m:t>
+            </m:r>
+          </m:sub>
+        </m:sSub>
+        <m:r>
+          <w:rPr>
+            <w:rFonts w:ascii="Cambria Math" w:hAnsi="Cambria Math"/>
+          </w:rPr>
+          <m:t>∈</m:t>
+        </m:r>
+        <m:r>
+          <w:rPr>
+            <w:rFonts w:ascii="Cambria Math" w:hAnsi="Cambria Math"/>
+          </w:rPr>
+          <m:t>[</m:t>
+        </m:r>
+        <m:sSub>
+          <m:sSubPr>
+            <m:ctrlPr>
+              <w:rPr>
+                <w:rFonts w:ascii="Cambria Math" w:hAnsi="Cambria Math"/>
+              </w:rPr>
+            </m:ctrlPr>
+          </m:sSubPr>
+          <m:e>
+            <m:r>
+              <w:rPr>
+                <w:rFonts w:ascii="Cambria Math" w:hAnsi="Cambria Math"/>
+              </w:rPr>
+              <m:t>q</m:t>
+            </m:r>
+          </m:e>
+          <m:sub>
+            <m:r>
+              <w:rPr>
+                <w:rFonts w:ascii="Cambria Math" w:hAnsi="Cambria Math"/>
+              </w:rPr>
+              <m:t>1</m:t>
+            </m:r>
+          </m:sub>
+        </m:sSub>
+        <m:r>
+          <m:rPr>
+            <m:sty m:val="p"/>
+          </m:rPr>
+          <w:rPr>
+            <w:rFonts w:ascii="Cambria Math" w:hAnsi="Cambria Math"/>
+          </w:rPr>
+          <m:t>,</m:t>
+        </m:r>
+        <m:sSub>
+          <m:sSubPr>
+            <m:ctrlPr>
+              <w:rPr>
+                <w:rFonts w:ascii="Cambria Math" w:hAnsi="Cambria Math"/>
+              </w:rPr>
+            </m:ctrlPr>
+          </m:sSubPr>
+          <m:e>
+            <m:r>
+              <w:rPr>
+                <w:rFonts w:ascii="Cambria Math" w:hAnsi="Cambria Math"/>
+              </w:rPr>
+              <m:t>q</m:t>
+            </m:r>
+          </m:e>
+          <m:sub>
+            <m:r>
+              <w:rPr>
+                <w:rFonts w:ascii="Cambria Math" w:hAnsi="Cambria Math"/>
+              </w:rPr>
+              <m:t>2</m:t>
+            </m:r>
+          </m:sub>
+        </m:sSub>
+        <m:r>
+          <m:rPr>
+            <m:sty m:val="p"/>
+          </m:rPr>
+          <w:rPr>
+            <w:rFonts w:ascii="Cambria Math" w:hAnsi="Cambria Math"/>
+          </w:rPr>
+          <m:t>,</m:t>
+        </m:r>
+        <m:sSub>
+          <m:sSubPr>
+            <m:ctrlPr>
+              <w:rPr>
+                <w:rFonts w:ascii="Cambria Math" w:hAnsi="Cambria Math"/>
+              </w:rPr>
+            </m:ctrlPr>
+          </m:sSubPr>
+          <m:e>
+            <m:r>
+              <w:rPr>
+                <w:rFonts w:ascii="Cambria Math" w:hAnsi="Cambria Math"/>
+              </w:rPr>
+              <m:t>q</m:t>
+            </m:r>
+          </m:e>
+          <m:sub>
+            <m:r>
+              <w:rPr>
+                <w:rFonts w:ascii="Cambria Math" w:hAnsi="Cambria Math"/>
+              </w:rPr>
+              <m:t>3</m:t>
+            </m:r>
+          </m:sub>
+        </m:sSub>
+        <m:r>
+          <m:rPr>
+            <m:sty m:val="p"/>
+          </m:rPr>
+          <w:rPr>
+            <w:rFonts w:ascii="Cambria Math" w:hAnsi="Cambria Math"/>
+          </w:rPr>
+          <m:t>….</m:t>
+        </m:r>
+        <m:sSub>
+          <m:sSubPr>
+            <m:ctrlPr>
+              <w:rPr>
+                <w:rFonts w:ascii="Cambria Math" w:hAnsi="Cambria Math"/>
+              </w:rPr>
+            </m:ctrlPr>
+          </m:sSubPr>
+          <m:e>
+            <m:r>
+              <w:rPr>
+                <w:rFonts w:ascii="Cambria Math" w:hAnsi="Cambria Math"/>
+              </w:rPr>
+              <m:t>q</m:t>
+            </m:r>
+          </m:e>
+          <m:sub>
+            <m:r>
+              <w:rPr>
+                <w:rFonts w:ascii="Cambria Math" w:hAnsi="Cambria Math"/>
+              </w:rPr>
+              <m:t>l</m:t>
+            </m:r>
+          </m:sub>
+        </m:sSub>
+        <m:r>
+          <w:rPr>
+            <w:rFonts w:ascii="Cambria Math" w:hAnsi="Cambria Math"/>
+          </w:rPr>
+          <m:t xml:space="preserve">] </m:t>
+        </m:r>
+      </m:oMath>
+      <w:r>
+        <w:t xml:space="preserve"> </w:t>
+      </w:r>
+    </w:p>
+    <w:p>
+      <w:pPr>
+        <w:rPr>
+          <w:rFonts w:hint="eastAsia"/>
+        </w:rPr>
+      </w:pPr>
+      <w:bookmarkStart w:id="0" w:name="_GoBack"/>
+      <w:bookmarkEnd w:id="0"/>
     </w:p>
     <w:p>
       <w:pPr>
@@ -2314,7 +4266,7 @@
       <w:pPr>
         <w:rPr>
           <w:b/>
-          <w:sz w:val="20"/>
+          <w:sz w:val="28"/>
         </w:rPr>
       </w:pPr>
       <w:r>
@@ -2323,6 +4275,7 @@
           <w:b/>
           <w:sz w:val="28"/>
         </w:rPr>
+        <w:lastRenderedPageBreak/>
         <w:t>其余</w:t>
       </w:r>
       <w:r>
@@ -2332,6 +4285,22 @@
           <w:sz w:val="28"/>
         </w:rPr>
         <w:t>约束</w:t>
+      </w:r>
+    </w:p>
+    <w:p>
+      <w:pPr>
+        <w:rPr>
+          <w:rFonts w:hint="eastAsia"/>
+          <w:b/>
+          <w:sz w:val="20"/>
+        </w:rPr>
+      </w:pPr>
+      <w:r>
+        <w:rPr>
+          <w:b/>
+          <w:sz w:val="28"/>
+        </w:rPr>
+        <w:t>…</w:t>
       </w:r>
     </w:p>
     <w:sectPr>
@@ -3440,7 +5409,7 @@
 </file>
 
 <file path=customXml/itemProps1.xml><?xml version="1.0" encoding="utf-8"?>
-<ds:datastoreItem xmlns:ds="http://schemas.openxmlformats.org/officeDocument/2006/customXml" ds:itemID="{C76BF934-C6ED-484C-B7DB-12444C3AF584}">
+<ds:datastoreItem xmlns:ds="http://schemas.openxmlformats.org/officeDocument/2006/customXml" ds:itemID="{541C16A1-B1AA-4131-89B0-1B4474AFDAA9}">
   <ds:schemaRefs>
     <ds:schemaRef ds:uri="http://schemas.openxmlformats.org/officeDocument/2006/bibliography"/>
   </ds:schemaRefs>
